--- a/JAVA.docx
+++ b/JAVA.docx
@@ -1,12 +1,11 @@
 
 <file path=word/document.xml><?xml version="1.0" encoding="utf-8"?>
-<w:document xmlns:wpc="http://schemas.microsoft.com/office/word/2010/wordprocessingCanvas" xmlns:cx="http://schemas.microsoft.com/office/drawing/2014/chartex" xmlns:cx1="http://schemas.microsoft.com/office/drawing/2015/9/8/chartex" xmlns:cx2="http://schemas.microsoft.com/office/drawing/2015/10/21/chartex" xmlns:cx3="http://schemas.microsoft.com/office/drawing/2016/5/9/chartex" xmlns:cx4="http://schemas.microsoft.com/office/drawing/2016/5/10/chartex" xmlns:cx5="http://schemas.microsoft.com/office/drawing/2016/5/11/chartex" xmlns:cx6="http://schemas.microsoft.com/office/drawing/2016/5/12/chartex" xmlns:cx7="http://schemas.microsoft.com/office/drawing/2016/5/13/chartex" xmlns:cx8="http://schemas.microsoft.com/office/drawing/2016/5/14/chartex" xmlns:mc="http://schemas.openxmlformats.org/markup-compatibility/2006" xmlns:aink="http://schemas.microsoft.com/office/drawing/2016/ink" xmlns:am3d="http://schemas.microsoft.com/office/drawing/2017/model3d" xmlns:o="urn:schemas-microsoft-com:office:office" xmlns:oel="http://schemas.microsoft.com/office/2019/extlst" xmlns:r="http://schemas.openxmlformats.org/officeDocument/2006/relationships" xmlns:m="http://schemas.openxmlformats.org/officeDocument/2006/math" xmlns:v="urn:schemas-microsoft-com:vml" xmlns:wp14="http://schemas.microsoft.com/office/word/2010/wordprocessingDrawing" xmlns:wp="http://schemas.openxmlformats.org/drawingml/2006/wordprocessingDrawing" xmlns:w10="urn:schemas-microsoft-com:office:word" xmlns:w="http://schemas.openxmlformats.org/wordprocessingml/2006/main" xmlns:w14="http://schemas.microsoft.com/office/word/2010/wordml" xmlns:w15="http://schemas.microsoft.com/office/word/2012/wordml" xmlns:w16cex="http://schemas.microsoft.com/office/word/2018/wordml/cex" xmlns:w16cid="http://schemas.microsoft.com/office/word/2016/wordml/cid" xmlns:w16="http://schemas.microsoft.com/office/word/2018/wordml" xmlns:w16sdtdh="http://schemas.microsoft.com/office/word/2020/wordml/sdtdatahash" xmlns:w16se="http://schemas.microsoft.com/office/word/2015/wordml/symex" xmlns:wpg="http://schemas.microsoft.com/office/word/2010/wordprocessingGroup" xmlns:wpi="http://schemas.microsoft.com/office/word/2010/wordprocessingInk" xmlns:wne="http://schemas.microsoft.com/office/word/2006/wordml" xmlns:wps="http://schemas.microsoft.com/office/word/2010/wordprocessingShape" mc:Ignorable="w14 w15 w16se w16cid w16 w16cex w16sdtdh wp14">
+<w:document xmlns:wpc="http://schemas.microsoft.com/office/word/2010/wordprocessingCanvas" xmlns:cx="http://schemas.microsoft.com/office/drawing/2014/chartex" xmlns:cx1="http://schemas.microsoft.com/office/drawing/2015/9/8/chartex" xmlns:cx2="http://schemas.microsoft.com/office/drawing/2015/10/21/chartex" xmlns:cx3="http://schemas.microsoft.com/office/drawing/2016/5/9/chartex" xmlns:cx4="http://schemas.microsoft.com/office/drawing/2016/5/10/chartex" xmlns:cx5="http://schemas.microsoft.com/office/drawing/2016/5/11/chartex" xmlns:cx6="http://schemas.microsoft.com/office/drawing/2016/5/12/chartex" xmlns:cx7="http://schemas.microsoft.com/office/drawing/2016/5/13/chartex" xmlns:cx8="http://schemas.microsoft.com/office/drawing/2016/5/14/chartex" xmlns:mc="http://schemas.openxmlformats.org/markup-compatibility/2006" xmlns:aink="http://schemas.microsoft.com/office/drawing/2016/ink" xmlns:am3d="http://schemas.microsoft.com/office/drawing/2017/model3d" xmlns:o="urn:schemas-microsoft-com:office:office" xmlns:r="http://schemas.openxmlformats.org/officeDocument/2006/relationships" xmlns:m="http://schemas.openxmlformats.org/officeDocument/2006/math" xmlns:v="urn:schemas-microsoft-com:vml" xmlns:wp14="http://schemas.microsoft.com/office/word/2010/wordprocessingDrawing" xmlns:wp="http://schemas.openxmlformats.org/drawingml/2006/wordprocessingDrawing" xmlns:w10="urn:schemas-microsoft-com:office:word" xmlns:w="http://schemas.openxmlformats.org/wordprocessingml/2006/main" xmlns:w14="http://schemas.microsoft.com/office/word/2010/wordml" xmlns:w15="http://schemas.microsoft.com/office/word/2012/wordml" xmlns:w16cex="http://schemas.microsoft.com/office/word/2018/wordml/cex" xmlns:w16cid="http://schemas.microsoft.com/office/word/2016/wordml/cid" xmlns:w16="http://schemas.microsoft.com/office/word/2018/wordml" xmlns:w16sdtdh="http://schemas.microsoft.com/office/word/2020/wordml/sdtdatahash" xmlns:w16se="http://schemas.microsoft.com/office/word/2015/wordml/symex" xmlns:wpg="http://schemas.microsoft.com/office/word/2010/wordprocessingGroup" xmlns:wpi="http://schemas.microsoft.com/office/word/2010/wordprocessingInk" xmlns:wne="http://schemas.microsoft.com/office/word/2006/wordml" xmlns:wps="http://schemas.microsoft.com/office/word/2010/wordprocessingShape" mc:Ignorable="w14 w15 w16se w16cid w16 w16cex w16sdtdh wp14">
   <w:body>
     <w:p>
       <w:pPr>
-        <w:jc w:val="center"/>
-        <w:rPr>
-          <w:rFonts w:ascii="Courier New" w:hAnsi="Courier New" w:cs="Courier New"/>
+        <w:rPr>
+          <w:rFonts w:ascii="Verdana" w:hAnsi="Verdana" w:cs="Arial"/>
           <w:b/>
           <w:bCs/>
           <w:sz w:val="30"/>
@@ -18,23 +17,29 @@
       <w:pPr>
         <w:jc w:val="center"/>
         <w:rPr>
-          <w:rFonts w:ascii="Cascadia Mono" w:hAnsi="Cascadia Mono" w:cs="Courier New"/>
+          <w:rFonts w:ascii="Verdana" w:hAnsi="Verdana" w:cs="Arial"/>
+          <w:sz w:val="30"/>
+          <w:szCs w:val="30"/>
+        </w:rPr>
+      </w:pPr>
+      <w:r>
+        <w:rPr>
+          <w:rFonts w:ascii="Verdana" w:hAnsi="Verdana" w:cs="Arial"/>
           <w:b/>
           <w:bCs/>
           <w:sz w:val="30"/>
           <w:szCs w:val="30"/>
         </w:rPr>
-      </w:pPr>
+        <w:t>JAVA</w:t>
+      </w:r>
     </w:p>
     <w:p>
       <w:pPr>
         <w:jc w:val="center"/>
         <w:rPr>
-          <w:rFonts w:ascii="Cascadia Mono" w:hAnsi="Cascadia Mono" w:cs="Courier New"/>
-          <w:b/>
-          <w:bCs/>
-          <w:sz w:val="30"/>
-          <w:szCs w:val="30"/>
+          <w:rFonts w:ascii="Verdana" w:hAnsi="Verdana" w:cs="Arial"/>
+          <w:sz w:val="24"/>
+          <w:szCs w:val="24"/>
         </w:rPr>
       </w:pPr>
     </w:p>
@@ -42,11 +47,9 @@
       <w:pPr>
         <w:jc w:val="center"/>
         <w:rPr>
-          <w:rFonts w:ascii="Cascadia Mono" w:hAnsi="Cascadia Mono" w:cs="Courier New"/>
-          <w:b/>
-          <w:bCs/>
-          <w:sz w:val="30"/>
-          <w:szCs w:val="30"/>
+          <w:rFonts w:ascii="Verdana" w:hAnsi="Verdana" w:cs="Arial"/>
+          <w:sz w:val="24"/>
+          <w:szCs w:val="24"/>
         </w:rPr>
       </w:pPr>
     </w:p>
@@ -54,47 +57,7 @@
       <w:pPr>
         <w:jc w:val="center"/>
         <w:rPr>
-          <w:rFonts w:ascii="Cascadia Mono" w:hAnsi="Cascadia Mono" w:cs="Courier New"/>
-          <w:sz w:val="30"/>
-          <w:szCs w:val="30"/>
-        </w:rPr>
-      </w:pPr>
-      <w:r>
-        <w:rPr>
-          <w:rFonts w:ascii="Cascadia Mono" w:hAnsi="Cascadia Mono" w:cs="Courier New"/>
-          <w:b/>
-          <w:bCs/>
-          <w:sz w:val="30"/>
-          <w:szCs w:val="30"/>
-        </w:rPr>
-        <w:t>JAVA</w:t>
-      </w:r>
-    </w:p>
-    <w:p>
-      <w:pPr>
-        <w:jc w:val="center"/>
-        <w:rPr>
-          <w:rFonts w:ascii="Cascadia Mono" w:hAnsi="Cascadia Mono" w:cs="Courier New"/>
-          <w:sz w:val="24"/>
-          <w:szCs w:val="24"/>
-        </w:rPr>
-      </w:pPr>
-    </w:p>
-    <w:p>
-      <w:pPr>
-        <w:jc w:val="center"/>
-        <w:rPr>
-          <w:rFonts w:ascii="Cascadia Mono" w:hAnsi="Cascadia Mono" w:cs="Courier New"/>
-          <w:sz w:val="24"/>
-          <w:szCs w:val="24"/>
-        </w:rPr>
-      </w:pPr>
-    </w:p>
-    <w:p>
-      <w:pPr>
-        <w:jc w:val="center"/>
-        <w:rPr>
-          <w:rFonts w:ascii="Cascadia Mono" w:hAnsi="Cascadia Mono" w:cs="Courier New"/>
+          <w:rFonts w:ascii="Verdana" w:hAnsi="Verdana" w:cs="Arial"/>
           <w:sz w:val="24"/>
           <w:szCs w:val="24"/>
         </w:rPr>
@@ -108,14 +71,14 @@
           <w:numId w:val="4"/>
         </w:numPr>
         <w:rPr>
-          <w:rFonts w:ascii="Cascadia Mono" w:hAnsi="Cascadia Mono" w:cs="Courier New"/>
-          <w:sz w:val="28"/>
-          <w:szCs w:val="28"/>
-        </w:rPr>
-      </w:pPr>
-      <w:r>
-        <w:rPr>
-          <w:rFonts w:ascii="Cascadia Mono" w:hAnsi="Cascadia Mono" w:cs="Courier New"/>
+          <w:rFonts w:ascii="Verdana" w:hAnsi="Verdana" w:cs="Arial"/>
+          <w:sz w:val="28"/>
+          <w:szCs w:val="28"/>
+        </w:rPr>
+      </w:pPr>
+      <w:r>
+        <w:rPr>
+          <w:rFonts w:ascii="Verdana" w:hAnsi="Verdana" w:cs="Arial"/>
           <w:sz w:val="28"/>
           <w:szCs w:val="28"/>
         </w:rPr>
@@ -130,14 +93,14 @@
           <w:numId w:val="4"/>
         </w:numPr>
         <w:rPr>
-          <w:rFonts w:ascii="Cascadia Mono" w:hAnsi="Cascadia Mono" w:cs="Courier New"/>
-          <w:sz w:val="28"/>
-          <w:szCs w:val="28"/>
-        </w:rPr>
-      </w:pPr>
-      <w:r>
-        <w:rPr>
-          <w:rFonts w:ascii="Cascadia Mono" w:hAnsi="Cascadia Mono" w:cs="Courier New"/>
+          <w:rFonts w:ascii="Verdana" w:hAnsi="Verdana" w:cs="Arial"/>
+          <w:sz w:val="28"/>
+          <w:szCs w:val="28"/>
+        </w:rPr>
+      </w:pPr>
+      <w:r>
+        <w:rPr>
+          <w:rFonts w:ascii="Verdana" w:hAnsi="Verdana" w:cs="Arial"/>
           <w:sz w:val="28"/>
           <w:szCs w:val="28"/>
         </w:rPr>
@@ -152,14 +115,14 @@
           <w:numId w:val="4"/>
         </w:numPr>
         <w:rPr>
-          <w:rFonts w:ascii="Cascadia Mono" w:hAnsi="Cascadia Mono" w:cs="Courier New"/>
-          <w:sz w:val="28"/>
-          <w:szCs w:val="28"/>
-        </w:rPr>
-      </w:pPr>
-      <w:r>
-        <w:rPr>
-          <w:rFonts w:ascii="Cascadia Mono" w:hAnsi="Cascadia Mono" w:cs="Courier New"/>
+          <w:rFonts w:ascii="Verdana" w:hAnsi="Verdana" w:cs="Arial"/>
+          <w:sz w:val="28"/>
+          <w:szCs w:val="28"/>
+        </w:rPr>
+      </w:pPr>
+      <w:r>
+        <w:rPr>
+          <w:rFonts w:ascii="Verdana" w:hAnsi="Verdana" w:cs="Arial"/>
           <w:sz w:val="28"/>
           <w:szCs w:val="28"/>
         </w:rPr>
@@ -174,14 +137,14 @@
           <w:numId w:val="4"/>
         </w:numPr>
         <w:rPr>
-          <w:rFonts w:ascii="Cascadia Mono" w:hAnsi="Cascadia Mono" w:cs="Courier New"/>
-          <w:sz w:val="28"/>
-          <w:szCs w:val="28"/>
-        </w:rPr>
-      </w:pPr>
-      <w:r>
-        <w:rPr>
-          <w:rFonts w:ascii="Cascadia Mono" w:hAnsi="Cascadia Mono" w:cs="Courier New"/>
+          <w:rFonts w:ascii="Verdana" w:hAnsi="Verdana" w:cs="Arial"/>
+          <w:sz w:val="28"/>
+          <w:szCs w:val="28"/>
+        </w:rPr>
+      </w:pPr>
+      <w:r>
+        <w:rPr>
+          <w:rFonts w:ascii="Verdana" w:hAnsi="Verdana" w:cs="Arial"/>
           <w:sz w:val="28"/>
           <w:szCs w:val="28"/>
         </w:rPr>
@@ -196,14 +159,14 @@
           <w:numId w:val="4"/>
         </w:numPr>
         <w:rPr>
-          <w:rFonts w:ascii="Cascadia Mono" w:hAnsi="Cascadia Mono" w:cs="Courier New"/>
-          <w:sz w:val="28"/>
-          <w:szCs w:val="28"/>
-        </w:rPr>
-      </w:pPr>
-      <w:r>
-        <w:rPr>
-          <w:rFonts w:ascii="Cascadia Mono" w:hAnsi="Cascadia Mono" w:cs="Courier New"/>
+          <w:rFonts w:ascii="Verdana" w:hAnsi="Verdana" w:cs="Arial"/>
+          <w:sz w:val="28"/>
+          <w:szCs w:val="28"/>
+        </w:rPr>
+      </w:pPr>
+      <w:r>
+        <w:rPr>
+          <w:rFonts w:ascii="Verdana" w:hAnsi="Verdana" w:cs="Arial"/>
           <w:sz w:val="28"/>
           <w:szCs w:val="28"/>
         </w:rPr>
@@ -218,14 +181,14 @@
           <w:numId w:val="4"/>
         </w:numPr>
         <w:rPr>
-          <w:rFonts w:ascii="Cascadia Mono" w:hAnsi="Cascadia Mono" w:cs="Courier New"/>
-          <w:sz w:val="28"/>
-          <w:szCs w:val="28"/>
-        </w:rPr>
-      </w:pPr>
-      <w:r>
-        <w:rPr>
-          <w:rFonts w:ascii="Cascadia Mono" w:hAnsi="Cascadia Mono" w:cs="Courier New"/>
+          <w:rFonts w:ascii="Verdana" w:hAnsi="Verdana" w:cs="Arial"/>
+          <w:sz w:val="28"/>
+          <w:szCs w:val="28"/>
+        </w:rPr>
+      </w:pPr>
+      <w:r>
+        <w:rPr>
+          <w:rFonts w:ascii="Verdana" w:hAnsi="Verdana" w:cs="Arial"/>
           <w:sz w:val="28"/>
           <w:szCs w:val="28"/>
         </w:rPr>
@@ -240,14 +203,14 @@
           <w:numId w:val="4"/>
         </w:numPr>
         <w:rPr>
-          <w:rFonts w:ascii="Cascadia Mono" w:hAnsi="Cascadia Mono" w:cs="Courier New"/>
-          <w:sz w:val="28"/>
-          <w:szCs w:val="28"/>
-        </w:rPr>
-      </w:pPr>
-      <w:r>
-        <w:rPr>
-          <w:rFonts w:ascii="Cascadia Mono" w:hAnsi="Cascadia Mono" w:cs="Courier New"/>
+          <w:rFonts w:ascii="Verdana" w:hAnsi="Verdana" w:cs="Arial"/>
+          <w:sz w:val="28"/>
+          <w:szCs w:val="28"/>
+        </w:rPr>
+      </w:pPr>
+      <w:r>
+        <w:rPr>
+          <w:rFonts w:ascii="Verdana" w:hAnsi="Verdana" w:cs="Arial"/>
           <w:sz w:val="28"/>
           <w:szCs w:val="28"/>
         </w:rPr>
@@ -262,14 +225,14 @@
           <w:numId w:val="4"/>
         </w:numPr>
         <w:rPr>
-          <w:rFonts w:ascii="Cascadia Mono" w:hAnsi="Cascadia Mono" w:cs="Courier New"/>
-          <w:sz w:val="28"/>
-          <w:szCs w:val="28"/>
-        </w:rPr>
-      </w:pPr>
-      <w:r>
-        <w:rPr>
-          <w:rFonts w:ascii="Cascadia Mono" w:hAnsi="Cascadia Mono" w:cs="Courier New"/>
+          <w:rFonts w:ascii="Verdana" w:hAnsi="Verdana" w:cs="Arial"/>
+          <w:sz w:val="28"/>
+          <w:szCs w:val="28"/>
+        </w:rPr>
+      </w:pPr>
+      <w:r>
+        <w:rPr>
+          <w:rFonts w:ascii="Verdana" w:hAnsi="Verdana" w:cs="Arial"/>
           <w:sz w:val="28"/>
           <w:szCs w:val="28"/>
         </w:rPr>
@@ -284,14 +247,14 @@
           <w:numId w:val="4"/>
         </w:numPr>
         <w:rPr>
-          <w:rFonts w:ascii="Cascadia Mono" w:hAnsi="Cascadia Mono" w:cs="Courier New"/>
-          <w:sz w:val="28"/>
-          <w:szCs w:val="28"/>
-        </w:rPr>
-      </w:pPr>
-      <w:r>
-        <w:rPr>
-          <w:rFonts w:ascii="Cascadia Mono" w:hAnsi="Cascadia Mono" w:cs="Courier New"/>
+          <w:rFonts w:ascii="Verdana" w:hAnsi="Verdana" w:cs="Arial"/>
+          <w:sz w:val="28"/>
+          <w:szCs w:val="28"/>
+        </w:rPr>
+      </w:pPr>
+      <w:r>
+        <w:rPr>
+          <w:rFonts w:ascii="Verdana" w:hAnsi="Verdana" w:cs="Arial"/>
           <w:sz w:val="28"/>
           <w:szCs w:val="28"/>
         </w:rPr>
@@ -306,14 +269,14 @@
           <w:numId w:val="4"/>
         </w:numPr>
         <w:rPr>
-          <w:rFonts w:ascii="Cascadia Mono" w:hAnsi="Cascadia Mono" w:cs="Courier New"/>
-          <w:sz w:val="28"/>
-          <w:szCs w:val="28"/>
-        </w:rPr>
-      </w:pPr>
-      <w:r>
-        <w:rPr>
-          <w:rFonts w:ascii="Cascadia Mono" w:hAnsi="Cascadia Mono" w:cs="Courier New"/>
+          <w:rFonts w:ascii="Verdana" w:hAnsi="Verdana" w:cs="Arial"/>
+          <w:sz w:val="28"/>
+          <w:szCs w:val="28"/>
+        </w:rPr>
+      </w:pPr>
+      <w:r>
+        <w:rPr>
+          <w:rFonts w:ascii="Verdana" w:hAnsi="Verdana" w:cs="Arial"/>
           <w:sz w:val="28"/>
           <w:szCs w:val="28"/>
         </w:rPr>
@@ -328,14 +291,14 @@
           <w:numId w:val="4"/>
         </w:numPr>
         <w:rPr>
-          <w:rFonts w:ascii="Cascadia Mono" w:hAnsi="Cascadia Mono" w:cs="Courier New"/>
-          <w:sz w:val="28"/>
-          <w:szCs w:val="28"/>
-        </w:rPr>
-      </w:pPr>
-      <w:r>
-        <w:rPr>
-          <w:rFonts w:ascii="Cascadia Mono" w:hAnsi="Cascadia Mono" w:cs="Courier New"/>
+          <w:rFonts w:ascii="Verdana" w:hAnsi="Verdana" w:cs="Arial"/>
+          <w:sz w:val="28"/>
+          <w:szCs w:val="28"/>
+        </w:rPr>
+      </w:pPr>
+      <w:r>
+        <w:rPr>
+          <w:rFonts w:ascii="Verdana" w:hAnsi="Verdana" w:cs="Arial"/>
           <w:sz w:val="28"/>
           <w:szCs w:val="28"/>
         </w:rPr>
@@ -350,14 +313,14 @@
           <w:numId w:val="4"/>
         </w:numPr>
         <w:rPr>
-          <w:rFonts w:ascii="Cascadia Mono" w:hAnsi="Cascadia Mono" w:cs="Courier New"/>
-          <w:sz w:val="28"/>
-          <w:szCs w:val="28"/>
-        </w:rPr>
-      </w:pPr>
-      <w:r>
-        <w:rPr>
-          <w:rFonts w:ascii="Cascadia Mono" w:hAnsi="Cascadia Mono" w:cs="Courier New"/>
+          <w:rFonts w:ascii="Verdana" w:hAnsi="Verdana" w:cs="Arial"/>
+          <w:sz w:val="28"/>
+          <w:szCs w:val="28"/>
+        </w:rPr>
+      </w:pPr>
+      <w:r>
+        <w:rPr>
+          <w:rFonts w:ascii="Verdana" w:hAnsi="Verdana" w:cs="Arial"/>
           <w:sz w:val="28"/>
           <w:szCs w:val="28"/>
         </w:rPr>
@@ -372,14 +335,14 @@
           <w:numId w:val="4"/>
         </w:numPr>
         <w:rPr>
-          <w:rFonts w:ascii="Cascadia Mono" w:hAnsi="Cascadia Mono" w:cs="Courier New"/>
-          <w:sz w:val="28"/>
-          <w:szCs w:val="28"/>
-        </w:rPr>
-      </w:pPr>
-      <w:r>
-        <w:rPr>
-          <w:rFonts w:ascii="Cascadia Mono" w:hAnsi="Cascadia Mono" w:cs="Courier New"/>
+          <w:rFonts w:ascii="Verdana" w:hAnsi="Verdana" w:cs="Arial"/>
+          <w:sz w:val="28"/>
+          <w:szCs w:val="28"/>
+        </w:rPr>
+      </w:pPr>
+      <w:r>
+        <w:rPr>
+          <w:rFonts w:ascii="Verdana" w:hAnsi="Verdana" w:cs="Arial"/>
           <w:sz w:val="28"/>
           <w:szCs w:val="28"/>
         </w:rPr>
@@ -394,14 +357,14 @@
           <w:numId w:val="4"/>
         </w:numPr>
         <w:rPr>
-          <w:rFonts w:ascii="Cascadia Mono" w:hAnsi="Cascadia Mono" w:cs="Courier New"/>
-          <w:sz w:val="28"/>
-          <w:szCs w:val="28"/>
-        </w:rPr>
-      </w:pPr>
-      <w:r>
-        <w:rPr>
-          <w:rFonts w:ascii="Cascadia Mono" w:hAnsi="Cascadia Mono" w:cs="Courier New"/>
+          <w:rFonts w:ascii="Verdana" w:hAnsi="Verdana" w:cs="Arial"/>
+          <w:sz w:val="28"/>
+          <w:szCs w:val="28"/>
+        </w:rPr>
+      </w:pPr>
+      <w:r>
+        <w:rPr>
+          <w:rFonts w:ascii="Verdana" w:hAnsi="Verdana" w:cs="Arial"/>
           <w:sz w:val="28"/>
           <w:szCs w:val="28"/>
         </w:rPr>
@@ -416,14 +379,14 @@
           <w:numId w:val="4"/>
         </w:numPr>
         <w:rPr>
-          <w:rFonts w:ascii="Cascadia Mono" w:hAnsi="Cascadia Mono" w:cs="Courier New"/>
-          <w:sz w:val="28"/>
-          <w:szCs w:val="28"/>
-        </w:rPr>
-      </w:pPr>
-      <w:r>
-        <w:rPr>
-          <w:rFonts w:ascii="Cascadia Mono" w:hAnsi="Cascadia Mono" w:cs="Courier New"/>
+          <w:rFonts w:ascii="Verdana" w:hAnsi="Verdana" w:cs="Arial"/>
+          <w:sz w:val="28"/>
+          <w:szCs w:val="28"/>
+        </w:rPr>
+      </w:pPr>
+      <w:r>
+        <w:rPr>
+          <w:rFonts w:ascii="Verdana" w:hAnsi="Verdana" w:cs="Arial"/>
           <w:sz w:val="28"/>
           <w:szCs w:val="28"/>
         </w:rPr>
@@ -438,14 +401,14 @@
           <w:numId w:val="4"/>
         </w:numPr>
         <w:rPr>
-          <w:rFonts w:ascii="Cascadia Mono" w:hAnsi="Cascadia Mono" w:cs="Courier New"/>
-          <w:sz w:val="28"/>
-          <w:szCs w:val="28"/>
-        </w:rPr>
-      </w:pPr>
-      <w:r>
-        <w:rPr>
-          <w:rFonts w:ascii="Cascadia Mono" w:hAnsi="Cascadia Mono" w:cs="Courier New"/>
+          <w:rFonts w:ascii="Verdana" w:hAnsi="Verdana" w:cs="Arial"/>
+          <w:sz w:val="28"/>
+          <w:szCs w:val="28"/>
+        </w:rPr>
+      </w:pPr>
+      <w:r>
+        <w:rPr>
+          <w:rFonts w:ascii="Verdana" w:hAnsi="Verdana" w:cs="Arial"/>
           <w:sz w:val="28"/>
           <w:szCs w:val="28"/>
         </w:rPr>
@@ -455,165 +418,307 @@
     <w:p>
       <w:pPr>
         <w:rPr>
-          <w:rFonts w:ascii="Courier New" w:hAnsi="Courier New" w:cs="Courier New"/>
-        </w:rPr>
-      </w:pPr>
-    </w:p>
-    <w:p>
-      <w:pPr>
-        <w:rPr>
-          <w:rFonts w:ascii="Courier New" w:hAnsi="Courier New" w:cs="Courier New"/>
-        </w:rPr>
-      </w:pPr>
-    </w:p>
-    <w:p>
-      <w:pPr>
-        <w:rPr>
-          <w:rFonts w:ascii="Courier New" w:hAnsi="Courier New" w:cs="Courier New"/>
-        </w:rPr>
-      </w:pPr>
-    </w:p>
-    <w:p>
-      <w:pPr>
-        <w:rPr>
-          <w:rFonts w:ascii="Courier New" w:hAnsi="Courier New" w:cs="Courier New"/>
-        </w:rPr>
-      </w:pPr>
-    </w:p>
-    <w:p>
-      <w:pPr>
-        <w:rPr>
-          <w:rFonts w:ascii="Courier New" w:hAnsi="Courier New" w:cs="Courier New"/>
-        </w:rPr>
-      </w:pPr>
-    </w:p>
-    <w:p>
-      <w:pPr>
-        <w:rPr>
-          <w:rFonts w:ascii="Courier New" w:hAnsi="Courier New" w:cs="Courier New"/>
-        </w:rPr>
-      </w:pPr>
-    </w:p>
-    <w:p>
-      <w:pPr>
-        <w:rPr>
-          <w:rFonts w:ascii="Courier New" w:hAnsi="Courier New" w:cs="Courier New"/>
-        </w:rPr>
-      </w:pPr>
-    </w:p>
-    <w:p>
-      <w:pPr>
-        <w:rPr>
-          <w:rFonts w:ascii="Courier New" w:hAnsi="Courier New" w:cs="Courier New"/>
-        </w:rPr>
-      </w:pPr>
-    </w:p>
-    <w:p>
-      <w:pPr>
-        <w:rPr>
-          <w:rFonts w:ascii="Courier New" w:hAnsi="Courier New" w:cs="Courier New"/>
-        </w:rPr>
-      </w:pPr>
-    </w:p>
-    <w:p>
-      <w:pPr>
-        <w:rPr>
-          <w:rFonts w:ascii="Courier New" w:hAnsi="Courier New" w:cs="Courier New"/>
-        </w:rPr>
-      </w:pPr>
-    </w:p>
-    <w:p>
-      <w:pPr>
-        <w:rPr>
-          <w:rFonts w:ascii="Cascadia Mono" w:hAnsi="Cascadia Mono" w:cs="Courier New"/>
-          <w:sz w:val="28"/>
-          <w:szCs w:val="28"/>
+          <w:rFonts w:ascii="Verdana" w:hAnsi="Verdana" w:cs="Arial"/>
+        </w:rPr>
+      </w:pPr>
+    </w:p>
+    <w:p>
+      <w:pPr>
+        <w:rPr>
+          <w:rFonts w:ascii="Verdana" w:hAnsi="Verdana" w:cs="Arial"/>
+        </w:rPr>
+      </w:pPr>
+    </w:p>
+    <w:p>
+      <w:pPr>
+        <w:rPr>
+          <w:rFonts w:ascii="Verdana" w:hAnsi="Verdana" w:cs="Arial"/>
+        </w:rPr>
+      </w:pPr>
+    </w:p>
+    <w:p>
+      <w:pPr>
+        <w:rPr>
+          <w:rFonts w:ascii="Verdana" w:hAnsi="Verdana" w:cs="Arial"/>
+        </w:rPr>
+      </w:pPr>
+    </w:p>
+    <w:p>
+      <w:pPr>
+        <w:rPr>
+          <w:rFonts w:ascii="Verdana" w:hAnsi="Verdana" w:cs="Arial"/>
+        </w:rPr>
+      </w:pPr>
+    </w:p>
+    <w:p>
+      <w:pPr>
+        <w:rPr>
+          <w:rFonts w:ascii="Verdana" w:hAnsi="Verdana" w:cs="Arial"/>
+        </w:rPr>
+      </w:pPr>
+    </w:p>
+    <w:p>
+      <w:pPr>
+        <w:rPr>
+          <w:rFonts w:ascii="Verdana" w:hAnsi="Verdana" w:cs="Arial"/>
+        </w:rPr>
+      </w:pPr>
+    </w:p>
+    <w:p>
+      <w:pPr>
+        <w:rPr>
+          <w:rFonts w:ascii="Verdana" w:hAnsi="Verdana" w:cs="Arial"/>
+        </w:rPr>
+      </w:pPr>
+    </w:p>
+    <w:p>
+      <w:pPr>
+        <w:rPr>
+          <w:rFonts w:ascii="Verdana" w:hAnsi="Verdana" w:cs="Arial"/>
+        </w:rPr>
+      </w:pPr>
+    </w:p>
+    <w:p>
+      <w:pPr>
+        <w:rPr>
+          <w:rFonts w:ascii="Verdana" w:hAnsi="Verdana" w:cs="Arial"/>
+        </w:rPr>
+      </w:pPr>
+    </w:p>
+    <w:p>
+      <w:pPr>
+        <w:rPr>
+          <w:rFonts w:ascii="Verdana" w:hAnsi="Verdana" w:cs="Arial"/>
+        </w:rPr>
+      </w:pPr>
+    </w:p>
+    <w:p>
+      <w:pPr>
+        <w:rPr>
+          <w:rFonts w:ascii="Verdana" w:hAnsi="Verdana" w:cs="Arial"/>
+        </w:rPr>
+      </w:pPr>
+    </w:p>
+    <w:p>
+      <w:pPr>
+        <w:jc w:val="both"/>
+        <w:rPr>
+          <w:rFonts w:ascii="Verdana" w:hAnsi="Verdana" w:cs="Arial"/>
+          <w:sz w:val="24"/>
+          <w:szCs w:val="24"/>
+        </w:rPr>
+      </w:pPr>
+    </w:p>
+    <w:p>
+      <w:pPr>
+        <w:jc w:val="both"/>
+        <w:rPr>
+          <w:rFonts w:ascii="Verdana" w:hAnsi="Verdana" w:cs="Arial"/>
+          <w:sz w:val="24"/>
+          <w:szCs w:val="24"/>
           <w:u w:val="single"/>
         </w:rPr>
       </w:pPr>
       <w:r>
         <w:rPr>
-          <w:rFonts w:ascii="Cascadia Mono" w:hAnsi="Cascadia Mono" w:cs="Courier New"/>
-          <w:sz w:val="28"/>
-          <w:szCs w:val="28"/>
+          <w:rFonts w:ascii="Verdana" w:hAnsi="Verdana" w:cs="Arial"/>
+          <w:sz w:val="24"/>
+          <w:szCs w:val="24"/>
           <w:u w:val="single"/>
         </w:rPr>
-        <w:lastRenderedPageBreak/>
-        <w:t>JSHELL de Java</w:t>
-      </w:r>
-    </w:p>
-    <w:p>
-      <w:pPr>
-        <w:rPr>
-          <w:rFonts w:ascii="Cascadia Mono" w:hAnsi="Cascadia Mono" w:cs="Courier New"/>
-          <w:sz w:val="28"/>
-          <w:szCs w:val="28"/>
+        <w:t>Creación del primer programa</w:t>
+      </w:r>
+    </w:p>
+    <w:p>
+      <w:pPr>
+        <w:jc w:val="both"/>
+        <w:rPr>
+          <w:rFonts w:ascii="Verdana" w:hAnsi="Verdana" w:cs="Arial"/>
+          <w:sz w:val="24"/>
+          <w:szCs w:val="24"/>
+        </w:rPr>
+      </w:pPr>
+      <w:r>
+        <w:rPr>
+          <w:rFonts w:ascii="Verdana" w:hAnsi="Verdana" w:cs="Arial"/>
+          <w:sz w:val="24"/>
+          <w:szCs w:val="24"/>
+        </w:rPr>
+        <w:t xml:space="preserve">Todo ello lo vamos a realizar con </w:t>
+      </w:r>
+      <w:r>
+        <w:rPr>
+          <w:rFonts w:ascii="Verdana" w:hAnsi="Verdana" w:cs="Arial"/>
+          <w:sz w:val="24"/>
+          <w:szCs w:val="24"/>
+        </w:rPr>
+        <w:t>estructuras</w:t>
+      </w:r>
+      <w:r>
+        <w:rPr>
+          <w:rFonts w:ascii="Verdana" w:hAnsi="Verdana" w:cs="Arial"/>
+          <w:sz w:val="24"/>
+          <w:szCs w:val="24"/>
+        </w:rPr>
+        <w:t xml:space="preserve"> secuenciales, ya que el compilador funciona en el modo “top-</w:t>
+      </w:r>
+      <w:proofErr w:type="spellStart"/>
+      <w:r>
+        <w:rPr>
+          <w:rFonts w:ascii="Verdana" w:hAnsi="Verdana" w:cs="Arial"/>
+          <w:sz w:val="24"/>
+          <w:szCs w:val="24"/>
+        </w:rPr>
+        <w:t>down</w:t>
+      </w:r>
+      <w:proofErr w:type="spellEnd"/>
+      <w:r>
+        <w:rPr>
+          <w:rFonts w:ascii="Verdana" w:hAnsi="Verdana" w:cs="Arial"/>
+          <w:sz w:val="24"/>
+          <w:szCs w:val="24"/>
+        </w:rPr>
+        <w:t>”.</w:t>
+      </w:r>
+    </w:p>
+    <w:p>
+      <w:pPr>
+        <w:jc w:val="both"/>
+        <w:rPr>
+          <w:rFonts w:ascii="Verdana" w:hAnsi="Verdana" w:cs="Arial"/>
+          <w:sz w:val="24"/>
+          <w:szCs w:val="24"/>
+        </w:rPr>
+      </w:pPr>
+    </w:p>
+    <w:p>
+      <w:pPr>
+        <w:jc w:val="both"/>
+        <w:rPr>
+          <w:rFonts w:ascii="Verdana" w:hAnsi="Verdana" w:cs="Arial"/>
+          <w:sz w:val="24"/>
+          <w:szCs w:val="24"/>
+        </w:rPr>
+      </w:pPr>
+    </w:p>
+    <w:p>
+      <w:pPr>
+        <w:jc w:val="both"/>
+        <w:rPr>
+          <w:rFonts w:ascii="Verdana" w:hAnsi="Verdana" w:cs="Arial"/>
+          <w:sz w:val="24"/>
+          <w:szCs w:val="24"/>
+        </w:rPr>
+      </w:pPr>
+    </w:p>
+    <w:p>
+      <w:pPr>
+        <w:jc w:val="both"/>
+        <w:rPr>
+          <w:rFonts w:ascii="Verdana" w:hAnsi="Verdana" w:cs="Arial"/>
+          <w:sz w:val="24"/>
+          <w:szCs w:val="24"/>
+        </w:rPr>
+      </w:pPr>
+    </w:p>
+    <w:p>
+      <w:pPr>
+        <w:jc w:val="both"/>
+        <w:rPr>
+          <w:rFonts w:ascii="Verdana" w:hAnsi="Verdana" w:cs="Arial"/>
+          <w:sz w:val="24"/>
+          <w:szCs w:val="24"/>
           <w:u w:val="single"/>
         </w:rPr>
       </w:pPr>
-    </w:p>
-    <w:p>
-      <w:pPr>
-        <w:rPr>
-          <w:rFonts w:ascii="Cascadia Mono" w:hAnsi="Cascadia Mono" w:cs="Courier New"/>
-          <w:i/>
-          <w:iCs/>
-          <w:sz w:val="24"/>
-          <w:szCs w:val="24"/>
-        </w:rPr>
-      </w:pPr>
-      <w:r>
-        <w:rPr>
-          <w:rFonts w:ascii="Cascadia Mono" w:hAnsi="Cascadia Mono" w:cs="Courier New"/>
-          <w:sz w:val="24"/>
-          <w:szCs w:val="24"/>
-        </w:rPr>
-        <w:t xml:space="preserve">Es una herramienta interactiva la cual podemos abrir en la terminal y probar códigos. Para abrir la herramienta tipeamos </w:t>
-      </w:r>
-      <w:r>
-        <w:rPr>
-          <w:rFonts w:ascii="Cascadia Mono" w:hAnsi="Cascadia Mono" w:cs="Courier New"/>
-          <w:i/>
-          <w:iCs/>
-          <w:sz w:val="24"/>
-          <w:szCs w:val="24"/>
-        </w:rPr>
-        <w:t>jshell.</w:t>
-      </w:r>
-    </w:p>
-    <w:p>
-      <w:pPr>
-        <w:rPr>
-          <w:rFonts w:ascii="Cascadia Mono" w:hAnsi="Cascadia Mono" w:cs="Courier New"/>
-          <w:sz w:val="24"/>
-          <w:szCs w:val="24"/>
-        </w:rPr>
-      </w:pPr>
-      <w:r>
-        <w:rPr>
-          <w:rFonts w:ascii="Cascadia Mono" w:hAnsi="Cascadia Mono" w:cs="Courier New"/>
-          <w:sz w:val="24"/>
-          <w:szCs w:val="24"/>
-        </w:rPr>
-        <w:t xml:space="preserve">Con ella podemos declarar variables, realizar operaciones aritméticas, probar fragmentos de código, etc. Para salir tipeamos </w:t>
-      </w:r>
-      <w:r>
-        <w:rPr>
-          <w:rFonts w:ascii="Cascadia Mono" w:hAnsi="Cascadia Mono" w:cs="Courier New"/>
-          <w:i/>
-          <w:iCs/>
-          <w:sz w:val="24"/>
-          <w:szCs w:val="24"/>
-        </w:rPr>
-        <w:t>/exit</w:t>
-      </w:r>
-      <w:r>
-        <w:rPr>
-          <w:rFonts w:ascii="Cascadia Mono" w:hAnsi="Cascadia Mono" w:cs="Courier New"/>
-          <w:sz w:val="24"/>
-          <w:szCs w:val="24"/>
-        </w:rPr>
-        <w:t xml:space="preserve"> y de ese modo regresamos al CMD.</w:t>
+      <w:r>
+        <w:rPr>
+          <w:rFonts w:ascii="Verdana" w:hAnsi="Verdana" w:cs="Arial"/>
+          <w:sz w:val="24"/>
+          <w:szCs w:val="24"/>
+          <w:u w:val="single"/>
+        </w:rPr>
+        <w:t xml:space="preserve">Variables </w:t>
+      </w:r>
+    </w:p>
+    <w:p>
+      <w:pPr>
+        <w:jc w:val="both"/>
+        <w:rPr>
+          <w:rFonts w:ascii="Verdana" w:hAnsi="Verdana" w:cs="Arial"/>
+          <w:sz w:val="24"/>
+          <w:szCs w:val="24"/>
+          <w:u w:val="single"/>
+        </w:rPr>
+      </w:pPr>
+      <w:r>
+        <w:rPr>
+          <w:rFonts w:ascii="Verdana" w:hAnsi="Verdana" w:cs="Arial"/>
+          <w:sz w:val="24"/>
+          <w:szCs w:val="24"/>
+          <w:u w:val="single"/>
+        </w:rPr>
+        <w:t>Tipos de Datos</w:t>
+      </w:r>
+    </w:p>
+    <w:p>
+      <w:pPr>
+        <w:jc w:val="both"/>
+        <w:rPr>
+          <w:rFonts w:ascii="Verdana" w:hAnsi="Verdana" w:cs="Arial"/>
+          <w:sz w:val="24"/>
+          <w:szCs w:val="24"/>
+          <w:u w:val="single"/>
+        </w:rPr>
+      </w:pPr>
+      <w:r>
+        <w:rPr>
+          <w:rFonts w:ascii="Verdana" w:hAnsi="Verdana" w:cs="Arial"/>
+          <w:sz w:val="24"/>
+          <w:szCs w:val="24"/>
+          <w:u w:val="single"/>
+        </w:rPr>
+        <w:t>Operadores</w:t>
+      </w:r>
+    </w:p>
+    <w:p>
+      <w:pPr>
+        <w:jc w:val="both"/>
+        <w:rPr>
+          <w:rFonts w:ascii="Verdana" w:hAnsi="Verdana" w:cs="Arial"/>
+          <w:sz w:val="24"/>
+          <w:szCs w:val="24"/>
+          <w:u w:val="single"/>
+        </w:rPr>
+      </w:pPr>
+      <w:r>
+        <w:rPr>
+          <w:rFonts w:ascii="Verdana" w:hAnsi="Verdana" w:cs="Arial"/>
+          <w:sz w:val="24"/>
+          <w:szCs w:val="24"/>
+          <w:u w:val="single"/>
+        </w:rPr>
+        <w:t>Entradas y Salidas de Datos</w:t>
+      </w:r>
+    </w:p>
+    <w:p>
+      <w:pPr>
+        <w:jc w:val="both"/>
+        <w:rPr>
+          <w:rFonts w:ascii="Verdana" w:hAnsi="Verdana" w:cs="Arial"/>
+          <w:sz w:val="24"/>
+          <w:szCs w:val="24"/>
+          <w:u w:val="single"/>
+        </w:rPr>
+      </w:pPr>
+      <w:r>
+        <w:rPr>
+          <w:rFonts w:ascii="Verdana" w:hAnsi="Verdana" w:cs="Arial"/>
+          <w:sz w:val="24"/>
+          <w:szCs w:val="24"/>
+          <w:u w:val="single"/>
+        </w:rPr>
+        <w:t>Estructura Secuencial</w:t>
       </w:r>
     </w:p>
     <w:sectPr>
@@ -627,7 +732,7 @@
 </file>
 
 <file path=word/numbering.xml><?xml version="1.0" encoding="utf-8"?>
-<w:numbering xmlns:wpc="http://schemas.microsoft.com/office/word/2010/wordprocessingCanvas" xmlns:cx="http://schemas.microsoft.com/office/drawing/2014/chartex" xmlns:cx1="http://schemas.microsoft.com/office/drawing/2015/9/8/chartex" xmlns:cx2="http://schemas.microsoft.com/office/drawing/2015/10/21/chartex" xmlns:cx3="http://schemas.microsoft.com/office/drawing/2016/5/9/chartex" xmlns:cx4="http://schemas.microsoft.com/office/drawing/2016/5/10/chartex" xmlns:cx5="http://schemas.microsoft.com/office/drawing/2016/5/11/chartex" xmlns:cx6="http://schemas.microsoft.com/office/drawing/2016/5/12/chartex" xmlns:cx7="http://schemas.microsoft.com/office/drawing/2016/5/13/chartex" xmlns:cx8="http://schemas.microsoft.com/office/drawing/2016/5/14/chartex" xmlns:mc="http://schemas.openxmlformats.org/markup-compatibility/2006" xmlns:aink="http://schemas.microsoft.com/office/drawing/2016/ink" xmlns:am3d="http://schemas.microsoft.com/office/drawing/2017/model3d" xmlns:o="urn:schemas-microsoft-com:office:office" xmlns:oel="http://schemas.microsoft.com/office/2019/extlst" xmlns:r="http://schemas.openxmlformats.org/officeDocument/2006/relationships" xmlns:m="http://schemas.openxmlformats.org/officeDocument/2006/math" xmlns:v="urn:schemas-microsoft-com:vml" xmlns:wp14="http://schemas.microsoft.com/office/word/2010/wordprocessingDrawing" xmlns:wp="http://schemas.openxmlformats.org/drawingml/2006/wordprocessingDrawing" xmlns:w10="urn:schemas-microsoft-com:office:word" xmlns:w="http://schemas.openxmlformats.org/wordprocessingml/2006/main" xmlns:w14="http://schemas.microsoft.com/office/word/2010/wordml" xmlns:w15="http://schemas.microsoft.com/office/word/2012/wordml" xmlns:w16cex="http://schemas.microsoft.com/office/word/2018/wordml/cex" xmlns:w16cid="http://schemas.microsoft.com/office/word/2016/wordml/cid" xmlns:w16="http://schemas.microsoft.com/office/word/2018/wordml" xmlns:w16sdtdh="http://schemas.microsoft.com/office/word/2020/wordml/sdtdatahash" xmlns:w16se="http://schemas.microsoft.com/office/word/2015/wordml/symex" xmlns:wpg="http://schemas.microsoft.com/office/word/2010/wordprocessingGroup" xmlns:wpi="http://schemas.microsoft.com/office/word/2010/wordprocessingInk" xmlns:wne="http://schemas.microsoft.com/office/word/2006/wordml" xmlns:wps="http://schemas.microsoft.com/office/word/2010/wordprocessingShape" mc:Ignorable="w14 w15 w16se w16cid w16 w16cex w16sdtdh wp14">
+<w:numbering xmlns:wpc="http://schemas.microsoft.com/office/word/2010/wordprocessingCanvas" xmlns:cx="http://schemas.microsoft.com/office/drawing/2014/chartex" xmlns:cx1="http://schemas.microsoft.com/office/drawing/2015/9/8/chartex" xmlns:cx2="http://schemas.microsoft.com/office/drawing/2015/10/21/chartex" xmlns:cx3="http://schemas.microsoft.com/office/drawing/2016/5/9/chartex" xmlns:cx4="http://schemas.microsoft.com/office/drawing/2016/5/10/chartex" xmlns:cx5="http://schemas.microsoft.com/office/drawing/2016/5/11/chartex" xmlns:cx6="http://schemas.microsoft.com/office/drawing/2016/5/12/chartex" xmlns:cx7="http://schemas.microsoft.com/office/drawing/2016/5/13/chartex" xmlns:cx8="http://schemas.microsoft.com/office/drawing/2016/5/14/chartex" xmlns:mc="http://schemas.openxmlformats.org/markup-compatibility/2006" xmlns:aink="http://schemas.microsoft.com/office/drawing/2016/ink" xmlns:am3d="http://schemas.microsoft.com/office/drawing/2017/model3d" xmlns:o="urn:schemas-microsoft-com:office:office" xmlns:r="http://schemas.openxmlformats.org/officeDocument/2006/relationships" xmlns:m="http://schemas.openxmlformats.org/officeDocument/2006/math" xmlns:v="urn:schemas-microsoft-com:vml" xmlns:wp14="http://schemas.microsoft.com/office/word/2010/wordprocessingDrawing" xmlns:wp="http://schemas.openxmlformats.org/drawingml/2006/wordprocessingDrawing" xmlns:w10="urn:schemas-microsoft-com:office:word" xmlns:w="http://schemas.openxmlformats.org/wordprocessingml/2006/main" xmlns:w14="http://schemas.microsoft.com/office/word/2010/wordml" xmlns:w15="http://schemas.microsoft.com/office/word/2012/wordml" xmlns:w16cex="http://schemas.microsoft.com/office/word/2018/wordml/cex" xmlns:w16cid="http://schemas.microsoft.com/office/word/2016/wordml/cid" xmlns:w16="http://schemas.microsoft.com/office/word/2018/wordml" xmlns:w16sdtdh="http://schemas.microsoft.com/office/word/2020/wordml/sdtdatahash" xmlns:w16se="http://schemas.microsoft.com/office/word/2015/wordml/symex" xmlns:wpg="http://schemas.microsoft.com/office/word/2010/wordprocessingGroup" xmlns:wpi="http://schemas.microsoft.com/office/word/2010/wordprocessingInk" xmlns:wne="http://schemas.microsoft.com/office/word/2006/wordml" xmlns:wps="http://schemas.microsoft.com/office/word/2010/wordprocessingShape" mc:Ignorable="w14 w15 w16se w16cid w16 w16cex w16sdtdh wp14">
   <w:abstractNum w:abstractNumId="0" w15:restartNumberingAfterBreak="0">
     <w:nsid w:val="14111580"/>
     <w:multiLevelType w:val="hybridMultilevel"/>
@@ -1056,16 +1161,16 @@
       </w:rPr>
     </w:lvl>
   </w:abstractNum>
-  <w:num w:numId="1" w16cid:durableId="1722749175">
+  <w:num w:numId="1">
     <w:abstractNumId w:val="3"/>
   </w:num>
-  <w:num w:numId="2" w16cid:durableId="1438256867">
+  <w:num w:numId="2">
     <w:abstractNumId w:val="2"/>
   </w:num>
-  <w:num w:numId="3" w16cid:durableId="1651865115">
+  <w:num w:numId="3">
     <w:abstractNumId w:val="1"/>
   </w:num>
-  <w:num w:numId="4" w16cid:durableId="890114189">
+  <w:num w:numId="4">
     <w:abstractNumId w:val="0"/>
   </w:num>
 </w:numbering>
